--- a/Panda Homework/Three observable trends.docx
+++ b/Panda Homework/Three observable trends.docx
@@ -84,33 +84,30 @@
         <w:t xml:space="preserve">The </w:t>
       </w:r>
       <w:r>
-        <w:t>&lt;10</w:t>
-      </w:r>
-      <w:r>
-        <w:t xml:space="preserve"> age group</w:t>
-      </w:r>
-      <w:r>
-        <w:t xml:space="preserve"> dominated among player of this game</w:t>
+        <w:t>20-24</w:t>
+      </w:r>
+      <w:r>
+        <w:t xml:space="preserve"> age group dominated among player of this game</w:t>
+      </w:r>
+    </w:p>
+    <w:p>
+      <w:pPr>
+        <w:pStyle w:val="ListParagraph"/>
+        <w:ind w:left="1080"/>
+      </w:pPr>
+      <w:r>
+        <w:t>T</w:t>
       </w:r>
       <w:bookmarkStart w:id="0" w:name="_GoBack"/>
       <w:bookmarkEnd w:id="0"/>
-    </w:p>
-    <w:p>
-      <w:pPr>
-        <w:pStyle w:val="ListParagraph"/>
-        <w:numPr>
-          <w:ilvl w:val="0"/>
-          <w:numId w:val="1"/>
-        </w:numPr>
-      </w:pPr>
-      <w:r>
-        <w:t>But t</w:t>
-      </w:r>
       <w:r>
         <w:t xml:space="preserve">he </w:t>
       </w:r>
       <w:r>
-        <w:t xml:space="preserve">15-19 </w:t>
+        <w:t>20-24</w:t>
+      </w:r>
+      <w:r>
+        <w:t xml:space="preserve"> </w:t>
       </w:r>
       <w:r>
         <w:t>age group made most of the purchases in the game</w:t>
